--- a/1. Final Documentation/5. Requirement & Analysis Document/Requirement Analysis Document.docx
+++ b/1. Final Documentation/5. Requirement & Analysis Document/Requirement Analysis Document.docx
@@ -859,7 +859,7 @@
               </mc:Choice>
               <mc:Fallback>
                 <w:pict>
-                  <v:group w14:anchorId="61325367" id="Group 28" o:spid="_x0000_s1026" style="position:absolute;margin-left:0;margin-top:0;width:18pt;height:10in;z-index:251656192;mso-width-percent:29;mso-height-percent:909;mso-left-percent:45;mso-position-horizontal-relative:page;mso-position-vertical:center;mso-position-vertical-relative:page;mso-width-percent:29;mso-height-percent:909;mso-left-percent:45" coordsize="2286,91440" o:gfxdata="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">
+                  <v:group w14:anchorId="43196C9D" id="Group 28" o:spid="_x0000_s1026" style="position:absolute;margin-left:0;margin-top:0;width:18pt;height:10in;z-index:251656192;mso-width-percent:29;mso-height-percent:909;mso-left-percent:45;mso-position-horizontal-relative:page;mso-position-vertical:center;mso-position-vertical-relative:page;mso-width-percent:29;mso-height-percent:909;mso-left-percent:45" coordsize="2286,91440" o:gfxdata="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">
                     <v:rect id="Rectangle 42" o:spid="_x0000_s1027" style="position:absolute;width:2286;height:87820;visibility:visible;mso-wrap-style:square;v-text-anchor:middle" o:gfxdata="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" fillcolor="#ed7d31 [3205]" stroked="f" strokeweight="1pt"/>
                     <v:rect id="Rectangle 48" o:spid="_x0000_s1028" style="position:absolute;top:89154;width:2286;height:2286;visibility:visible;mso-wrap-style:square;v-text-anchor:middle" o:gfxdata="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" fillcolor="#5b9bd5 [3204]" stroked="f" strokeweight="1pt">
                       <v:path arrowok="t"/>
@@ -5880,27 +5880,7 @@
                 <w:szCs w:val="20"/>
                 <w:lang w:eastAsia="en-NZ"/>
               </w:rPr>
-              <w:t xml:space="preserve">By default, SQL Server’s instance binary files are installed on the system drive. This is a recipe for disaster because if the system drives out of space or </w:t>
-            </w:r>
-            <w:r>
-              <w:rPr>
-                <w:rFonts w:ascii="Verdana" w:hAnsi="Verdana" w:cs="Calibri"/>
-                <w:color w:val="000000"/>
-                <w:sz w:val="20"/>
-                <w:szCs w:val="20"/>
-                <w:lang w:eastAsia="en-NZ"/>
-              </w:rPr>
-              <w:t>corrupt</w:t>
-            </w:r>
-            <w:r>
-              <w:rPr>
-                <w:rFonts w:ascii="Verdana" w:hAnsi="Verdana" w:cs="Calibri"/>
-                <w:color w:val="000000"/>
-                <w:sz w:val="20"/>
-                <w:szCs w:val="20"/>
-                <w:lang w:eastAsia="en-NZ"/>
-              </w:rPr>
-              <w:t xml:space="preserve"> then the SQL Server instance will stop.</w:t>
+              <w:t>By default, SQL Server’s instance binary files are installed on the system drive. This is a recipe for disaster because if the system drives out of space or corrupt then the SQL Server instance will stop.</w:t>
             </w:r>
           </w:p>
         </w:tc>
@@ -6941,7 +6921,29 @@
                 <w:szCs w:val="20"/>
                 <w:lang w:eastAsia="en-NZ"/>
               </w:rPr>
-              <w:t>The recommendation is to installing the latest updates on the SQL server.</w:t>
+              <w:t>The</w:t>
+            </w:r>
+            <w:r>
+              <w:rPr>
+                <w:rFonts w:ascii="Verdana" w:hAnsi="Verdana" w:cs="Calibri"/>
+                <w:color w:val="000000"/>
+                <w:sz w:val="20"/>
+                <w:szCs w:val="20"/>
+                <w:lang w:eastAsia="en-NZ"/>
+              </w:rPr>
+              <w:t xml:space="preserve"> recommendation is to install</w:t>
+            </w:r>
+            <w:bookmarkStart w:id="4" w:name="_GoBack"/>
+            <w:bookmarkEnd w:id="4"/>
+            <w:r>
+              <w:rPr>
+                <w:rFonts w:ascii="Verdana" w:hAnsi="Verdana" w:cs="Calibri"/>
+                <w:color w:val="000000"/>
+                <w:sz w:val="20"/>
+                <w:szCs w:val="20"/>
+                <w:lang w:eastAsia="en-NZ"/>
+              </w:rPr>
+              <w:t xml:space="preserve"> the latest updates on the SQL server.</w:t>
             </w:r>
           </w:p>
         </w:tc>
@@ -8204,26 +8206,7 @@
                 <w:lang w:eastAsia="en-NZ"/>
               </w:rPr>
               <w:br/>
-            </w:r>
-            <w:r>
-              <w:rPr>
-                <w:rFonts w:ascii="Verdana" w:hAnsi="Verdana" w:cs="Calibri"/>
-                <w:color w:val="000000"/>
-                <w:sz w:val="20"/>
-                <w:szCs w:val="20"/>
-                <w:lang w:eastAsia="en-NZ"/>
-              </w:rPr>
-              <w:t>default uses</w:t>
-            </w:r>
-            <w:r>
-              <w:rPr>
-                <w:rFonts w:ascii="Verdana" w:hAnsi="Verdana" w:cs="Calibri"/>
-                <w:color w:val="000000"/>
-                <w:sz w:val="20"/>
-                <w:szCs w:val="20"/>
-                <w:lang w:eastAsia="en-NZ"/>
-              </w:rPr>
-              <w:t xml:space="preserve"> all of the CPUs to have the available portions of the query executed in parallel.  </w:t>
+              <w:t xml:space="preserve">default uses all of the CPUs to have the available portions of the query executed in parallel.  </w:t>
             </w:r>
           </w:p>
         </w:tc>
@@ -8527,27 +8510,7 @@
                 <w:szCs w:val="20"/>
                 <w:lang w:eastAsia="en-NZ"/>
               </w:rPr>
-              <w:t xml:space="preserve">When SQL Server runs on a computer with more than one processor or CPU, it detects the best degree of </w:t>
-            </w:r>
-            <w:r>
-              <w:rPr>
-                <w:rFonts w:ascii="Verdana" w:hAnsi="Verdana" w:cs="Calibri"/>
-                <w:color w:val="000000"/>
-                <w:sz w:val="20"/>
-                <w:szCs w:val="20"/>
-                <w:lang w:eastAsia="en-NZ"/>
-              </w:rPr>
-              <w:t>parallelism that</w:t>
-            </w:r>
-            <w:r>
-              <w:rPr>
-                <w:rFonts w:ascii="Verdana" w:hAnsi="Verdana" w:cs="Calibri"/>
-                <w:color w:val="000000"/>
-                <w:sz w:val="20"/>
-                <w:szCs w:val="20"/>
-                <w:lang w:eastAsia="en-NZ"/>
-              </w:rPr>
-              <w:t xml:space="preserve"> is the number of processors employed to run a single statement, for each query that has a parallel execution plan. You can use the max degree of parallelism option to limit the number of processors to use for parallel plan execution and to prevent run-away queries from impacting SQL Server performance by using all available CPUs.</w:t>
+              <w:t>When SQL Server runs on a computer with more than one processor or CPU, it detects the best degree of parallelism that is the number of processors employed to run a single statement, for each query that has a parallel execution plan. You can use the max degree of parallelism option to limit the number of processors to use for parallel plan execution and to prevent run-away queries from impacting SQL Server performance by using all available CPUs.</w:t>
             </w:r>
           </w:p>
         </w:tc>
@@ -13517,8 +13480,6 @@
                 <w:lang w:eastAsia="en-NZ"/>
               </w:rPr>
             </w:pPr>
-            <w:bookmarkStart w:id="4" w:name="_GoBack"/>
-            <w:bookmarkEnd w:id="4"/>
           </w:p>
         </w:tc>
         <w:tc>
@@ -35143,7 +35104,7 @@
         <w:noProof/>
         <w:color w:val="323E4F" w:themeColor="text2" w:themeShade="BF"/>
       </w:rPr>
-      <w:t>10</w:t>
+      <w:t>4</w:t>
     </w:r>
     <w:r>
       <w:rPr>
@@ -40769,7 +40730,7 @@
 </file>
 
 <file path=customXml/itemProps1.xml><?xml version="1.0" encoding="utf-8"?>
-<ds:datastoreItem xmlns:ds="http://schemas.openxmlformats.org/officeDocument/2006/customXml" ds:itemID="{B0BD7AF5-7558-457D-9691-D3D59A2E8389}">
+<ds:datastoreItem xmlns:ds="http://schemas.openxmlformats.org/officeDocument/2006/customXml" ds:itemID="{724C5E44-BE4E-45C0-A158-01A19E489D9F}">
   <ds:schemaRefs>
     <ds:schemaRef ds:uri="http://schemas.openxmlformats.org/officeDocument/2006/bibliography"/>
   </ds:schemaRefs>

--- a/1. Final Documentation/5. Requirement & Analysis Document/Requirement Analysis Document.docx
+++ b/1. Final Documentation/5. Requirement & Analysis Document/Requirement Analysis Document.docx
@@ -859,7 +859,7 @@
               </mc:Choice>
               <mc:Fallback>
                 <w:pict>
-                  <v:group w14:anchorId="43196C9D" id="Group 28" o:spid="_x0000_s1026" style="position:absolute;margin-left:0;margin-top:0;width:18pt;height:10in;z-index:251656192;mso-width-percent:29;mso-height-percent:909;mso-left-percent:45;mso-position-horizontal-relative:page;mso-position-vertical:center;mso-position-vertical-relative:page;mso-width-percent:29;mso-height-percent:909;mso-left-percent:45" coordsize="2286,91440" o:gfxdata="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">
+                  <v:group w14:anchorId="67E55A7B" id="Group 28" o:spid="_x0000_s1026" style="position:absolute;margin-left:0;margin-top:0;width:18pt;height:10in;z-index:251656192;mso-width-percent:29;mso-height-percent:909;mso-left-percent:45;mso-position-horizontal-relative:page;mso-position-vertical:center;mso-position-vertical-relative:page;mso-width-percent:29;mso-height-percent:909;mso-left-percent:45" coordsize="2286,91440" o:gfxdata="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">
                     <v:rect id="Rectangle 42" o:spid="_x0000_s1027" style="position:absolute;width:2286;height:87820;visibility:visible;mso-wrap-style:square;v-text-anchor:middle" o:gfxdata="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" fillcolor="#ed7d31 [3205]" stroked="f" strokeweight="1pt"/>
                     <v:rect id="Rectangle 48" o:spid="_x0000_s1028" style="position:absolute;top:89154;width:2286;height:2286;visibility:visible;mso-wrap-style:square;v-text-anchor:middle" o:gfxdata="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" fillcolor="#5b9bd5 [3204]" stroked="f" strokeweight="1pt">
                       <v:path arrowok="t"/>
@@ -6933,8 +6933,6 @@
               </w:rPr>
               <w:t xml:space="preserve"> recommendation is to install</w:t>
             </w:r>
-            <w:bookmarkStart w:id="4" w:name="_GoBack"/>
-            <w:bookmarkEnd w:id="4"/>
             <w:r>
               <w:rPr>
                 <w:rFonts w:ascii="Verdana" w:hAnsi="Verdana" w:cs="Calibri"/>
@@ -8429,8 +8427,10 @@
                 <w:szCs w:val="20"/>
                 <w:lang w:eastAsia="en-NZ"/>
               </w:rPr>
-              <w:t>The recommendation is to installing the latest updates on the SQL server.</w:t>
-            </w:r>
+              <w:t>The recommendation is to set the max degree of parallelism.</w:t>
+            </w:r>
+            <w:bookmarkStart w:id="4" w:name="_GoBack"/>
+            <w:bookmarkEnd w:id="4"/>
           </w:p>
         </w:tc>
       </w:tr>
@@ -35104,7 +35104,7 @@
         <w:noProof/>
         <w:color w:val="323E4F" w:themeColor="text2" w:themeShade="BF"/>
       </w:rPr>
-      <w:t>4</w:t>
+      <w:t>5</w:t>
     </w:r>
     <w:r>
       <w:rPr>
@@ -40730,7 +40730,7 @@
 </file>
 
 <file path=customXml/itemProps1.xml><?xml version="1.0" encoding="utf-8"?>
-<ds:datastoreItem xmlns:ds="http://schemas.openxmlformats.org/officeDocument/2006/customXml" ds:itemID="{724C5E44-BE4E-45C0-A158-01A19E489D9F}">
+<ds:datastoreItem xmlns:ds="http://schemas.openxmlformats.org/officeDocument/2006/customXml" ds:itemID="{E649B744-33BC-4708-90EB-7BA84F08E3E5}">
   <ds:schemaRefs>
     <ds:schemaRef ds:uri="http://schemas.openxmlformats.org/officeDocument/2006/bibliography"/>
   </ds:schemaRefs>
